--- a/Templates/Requirements Analysis Document.docx
+++ b/Templates/Requirements Analysis Document.docx
@@ -205,13 +205,14 @@
         <w:tblLook w:val="04A0" w:firstRow="1" w:lastRow="0" w:firstColumn="1" w:lastColumn="0" w:noHBand="0" w:noVBand="1"/>
       </w:tblPr>
       <w:tblGrid>
-        <w:gridCol w:w="8100"/>
-        <w:gridCol w:w="8100"/>
+        <w:gridCol w:w="2268"/>
+        <w:gridCol w:w="285"/>
+        <w:gridCol w:w="13647"/>
       </w:tblGrid>
       <w:tr>
         <w:tc>
           <w:tcPr>
-            <w:tcW w:w="2500" w:type="pct"/>
+            <w:tcW w:w="700" w:type="pct"/>
             <w:shd w:val="clear" w:color="auto" w:fill="FFFFFF"/>
             <w:tcMar>
               <w:top w:w="150" w:type="dxa"/>
@@ -247,7 +248,8 @@
         </w:tc>
         <w:tc>
           <w:tcPr>
-            <w:tcW w:w="2500" w:type="pct"/>
+            <w:tcW w:w="4300" w:type="pct"/>
+            <w:gridSpan w:val="2"/>
             <w:shd w:val="clear" w:color="auto" w:fill="FFFFFF"/>
             <w:tcMar>
               <w:top w:w="150" w:type="dxa"/>
@@ -285,7 +287,7 @@
       <w:tr>
         <w:tc>
           <w:tcPr>
-            <w:tcW w:w="2500" w:type="pct"/>
+            <w:tcW w:w="700" w:type="pct"/>
             <w:shd w:val="clear" w:color="auto" w:fill="FFFFFF"/>
             <w:tcMar>
               <w:top w:w="150" w:type="dxa"/>
@@ -387,7 +389,8 @@
         </w:tc>
         <w:tc>
           <w:tcPr>
-            <w:tcW w:w="2500" w:type="pct"/>
+            <w:tcW w:w="4300" w:type="pct"/>
+            <w:gridSpan w:val="2"/>
             <w:shd w:val="clear" w:color="auto" w:fill="FFFFFF"/>
             <w:tcMar>
               <w:top w:w="150" w:type="dxa"/>
@@ -426,7 +429,7 @@
         <w:tc>
           <w:tcPr>
             <w:tcW w:w="0" w:type="auto"/>
-            <w:gridSpan w:val="2"/>
+            <w:gridSpan w:val="3"/>
             <w:shd w:val="clear" w:color="auto" w:fill="FFFFFF"/>
             <w:tcMar>
               <w:top w:w="150" w:type="dxa"/>
@@ -462,7 +465,7 @@
       <w:tr>
         <w:tc>
           <w:tcPr>
-            <w:tcW w:w="2500" w:type="pct"/>
+            <w:tcW w:w="700" w:type="pct"/>
             <w:shd w:val="clear" w:color="auto" w:fill="FFFFFF"/>
             <w:tcMar>
               <w:top w:w="150" w:type="dxa"/>
@@ -498,7 +501,8 @@
         </w:tc>
         <w:tc>
           <w:tcPr>
-            <w:tcW w:w="2500" w:type="pct"/>
+            <w:tcW w:w="4300" w:type="pct"/>
+            <w:gridSpan w:val="2"/>
             <w:shd w:val="clear" w:color="auto" w:fill="FFFFFF"/>
             <w:tcMar>
               <w:top w:w="150" w:type="dxa"/>
@@ -537,7 +541,7 @@
         <w:tc>
           <w:tcPr>
             <w:tcW w:w="0" w:type="auto"/>
-            <w:gridSpan w:val="2"/>
+            <w:gridSpan w:val="3"/>
             <w:shd w:val="clear" w:color="auto" w:fill="FFFFFF"/>
             <w:tcMar>
               <w:top w:w="150" w:type="dxa"/>
@@ -573,7 +577,7 @@
       <w:tr>
         <w:tc>
           <w:tcPr>
-            <w:tcW w:w="2500" w:type="pct"/>
+            <w:tcW w:w="700" w:type="pct"/>
             <w:shd w:val="clear" w:color="auto" w:fill="FFFFFF"/>
             <w:tcMar>
               <w:top w:w="150" w:type="dxa"/>
@@ -609,7 +613,8 @@
         </w:tc>
         <w:tc>
           <w:tcPr>
-            <w:tcW w:w="2500" w:type="pct"/>
+            <w:tcW w:w="4300" w:type="pct"/>
+            <w:gridSpan w:val="2"/>
             <w:shd w:val="clear" w:color="auto" w:fill="FFFFFF"/>
             <w:tcMar>
               <w:top w:w="150" w:type="dxa"/>
@@ -648,7 +653,7 @@
         <w:tc>
           <w:tcPr>
             <w:tcW w:w="0" w:type="auto"/>
-            <w:gridSpan w:val="2"/>
+            <w:gridSpan w:val="3"/>
             <w:shd w:val="clear" w:color="auto" w:fill="FFFFFF"/>
             <w:tcMar>
               <w:top w:w="150" w:type="dxa"/>
@@ -684,7 +689,7 @@
       <w:tr>
         <w:tc>
           <w:tcPr>
-            <w:tcW w:w="2500" w:type="pct"/>
+            <w:tcW w:w="700" w:type="pct"/>
             <w:shd w:val="clear" w:color="auto" w:fill="FFFFFF"/>
             <w:tcMar>
               <w:top w:w="150" w:type="dxa"/>
@@ -720,7 +725,8 @@
         </w:tc>
         <w:tc>
           <w:tcPr>
-            <w:tcW w:w="2500" w:type="pct"/>
+            <w:tcW w:w="4300" w:type="pct"/>
+            <w:gridSpan w:val="2"/>
             <w:shd w:val="clear" w:color="auto" w:fill="FFFFFF"/>
             <w:tcMar>
               <w:top w:w="150" w:type="dxa"/>
@@ -759,7 +765,7 @@
         <w:tc>
           <w:tcPr>
             <w:tcW w:w="0" w:type="auto"/>
-            <w:gridSpan w:val="2"/>
+            <w:gridSpan w:val="3"/>
             <w:shd w:val="clear" w:color="auto" w:fill="FFFFFF"/>
             <w:tcMar>
               <w:top w:w="150" w:type="dxa"/>
@@ -795,7 +801,7 @@
       <w:tr>
         <w:tc>
           <w:tcPr>
-            <w:tcW w:w="2500" w:type="pct"/>
+            <w:tcW w:w="700" w:type="pct"/>
             <w:shd w:val="clear" w:color="auto" w:fill="FFFFFF"/>
             <w:tcMar>
               <w:top w:w="150" w:type="dxa"/>
@@ -831,7 +837,8 @@
         </w:tc>
         <w:tc>
           <w:tcPr>
-            <w:tcW w:w="2500" w:type="pct"/>
+            <w:tcW w:w="4300" w:type="pct"/>
+            <w:gridSpan w:val="2"/>
             <w:shd w:val="clear" w:color="auto" w:fill="FFFFFF"/>
             <w:tcMar>
               <w:top w:w="150" w:type="dxa"/>
@@ -870,7 +877,7 @@
         <w:tc>
           <w:tcPr>
             <w:tcW w:w="0" w:type="auto"/>
-            <w:gridSpan w:val="2"/>
+            <w:gridSpan w:val="3"/>
             <w:shd w:val="clear" w:color="auto" w:fill="FFFFFF"/>
             <w:tcMar>
               <w:top w:w="150" w:type="dxa"/>
@@ -906,7 +913,7 @@
       <w:tr>
         <w:tc>
           <w:tcPr>
-            <w:tcW w:w="2500" w:type="pct"/>
+            <w:tcW w:w="700" w:type="pct"/>
             <w:shd w:val="clear" w:color="auto" w:fill="FFFFFF"/>
             <w:tcMar>
               <w:top w:w="150" w:type="dxa"/>
@@ -958,6 +965,16 @@
                 <w:lang w:eastAsia="it-IT"/>
               </w:rPr>
               <w:br/>
+            </w:r>
+            <w:r>
+              <w:rPr>
+                <w:rFonts w:ascii="Arial" w:eastAsia="Times New Roman" w:hAnsi="Arial" w:cs="Arial"/>
+                <w:color w:val="111111"/>
+                <w:sz w:val="18"/>
+                <w:szCs w:val="18"/>
+                <w:lang w:eastAsia="it-IT"/>
+              </w:rPr>
+              <w:lastRenderedPageBreak/>
               <w:t>3.3.2 Reliability</w:t>
             </w:r>
             <w:r>
@@ -1002,16 +1019,6 @@
                 <w:lang w:eastAsia="it-IT"/>
               </w:rPr>
               <w:br/>
-            </w:r>
-            <w:r>
-              <w:rPr>
-                <w:rFonts w:ascii="Arial" w:eastAsia="Times New Roman" w:hAnsi="Arial" w:cs="Arial"/>
-                <w:color w:val="111111"/>
-                <w:sz w:val="18"/>
-                <w:szCs w:val="18"/>
-                <w:lang w:eastAsia="it-IT"/>
-              </w:rPr>
-              <w:lastRenderedPageBreak/>
               <w:t>3.3.6 Interface</w:t>
             </w:r>
             <w:r>
@@ -1040,20 +1047,23 @@
         </w:tc>
         <w:tc>
           <w:tcPr>
-            <w:tcW w:w="2500" w:type="pct"/>
-            <w:shd w:val="clear" w:color="auto" w:fill="FFFFFF"/>
-            <w:tcMar>
-              <w:top w:w="150" w:type="dxa"/>
-              <w:left w:w="150" w:type="dxa"/>
-              <w:bottom w:w="150" w:type="dxa"/>
-              <w:right w:w="150" w:type="dxa"/>
-            </w:tcMar>
-            <w:hideMark/>
-          </w:tcPr>
-          <w:p>
-            <w:pPr>
-              <w:rPr>
-                <w:rFonts w:ascii="Arial" w:eastAsia="Times New Roman" w:hAnsi="Arial" w:cs="Arial"/>
+            <w:tcW w:w="4300" w:type="pct"/>
+            <w:gridSpan w:val="2"/>
+            <w:shd w:val="clear" w:color="auto" w:fill="FFFFFF"/>
+            <w:tcMar>
+              <w:top w:w="150" w:type="dxa"/>
+              <w:left w:w="150" w:type="dxa"/>
+              <w:bottom w:w="150" w:type="dxa"/>
+              <w:right w:w="150" w:type="dxa"/>
+            </w:tcMar>
+            <w:hideMark/>
+          </w:tcPr>
+          <w:p>
+            <w:pPr>
+              <w:rPr>
+                <w:rFonts w:ascii="Arial" w:eastAsia="Times New Roman" w:hAnsi="Arial" w:cs="Arial"/>
+                <w:i/>
+                <w:iCs/>
                 <w:color w:val="111111"/>
                 <w:sz w:val="18"/>
                 <w:szCs w:val="18"/>
@@ -1071,7 +1081,69 @@
                 <w:lang w:eastAsia="it-IT"/>
               </w:rPr>
               <w:lastRenderedPageBreak/>
-              <w:t>Nonfunctional requirements describes user-level requirements that are not directly related to functionality. This includes usability, reliability, performance, supportability, implementation, interface, operational, packaging, and legal requirements.</w:t>
+              <w:t>Nonfunctional requirements describes user-level requirements that are not directly</w:t>
+            </w:r>
+          </w:p>
+          <w:p>
+            <w:pPr>
+              <w:rPr>
+                <w:rFonts w:ascii="Arial" w:eastAsia="Times New Roman" w:hAnsi="Arial" w:cs="Arial"/>
+                <w:i/>
+                <w:iCs/>
+                <w:color w:val="111111"/>
+                <w:sz w:val="18"/>
+                <w:szCs w:val="18"/>
+                <w:lang w:eastAsia="it-IT"/>
+              </w:rPr>
+            </w:pPr>
+            <w:r>
+              <w:rPr>
+                <w:rFonts w:ascii="Arial" w:eastAsia="Times New Roman" w:hAnsi="Arial" w:cs="Arial"/>
+                <w:i/>
+                <w:iCs/>
+                <w:color w:val="111111"/>
+                <w:sz w:val="18"/>
+                <w:szCs w:val="18"/>
+                <w:lang w:eastAsia="it-IT"/>
+              </w:rPr>
+              <w:t xml:space="preserve"> related to functionality. This includes usability, reliability, performance, supportability,</w:t>
+            </w:r>
+          </w:p>
+          <w:p>
+            <w:pPr>
+              <w:rPr>
+                <w:rFonts w:ascii="Arial" w:eastAsia="Times New Roman" w:hAnsi="Arial" w:cs="Arial"/>
+                <w:color w:val="111111"/>
+                <w:sz w:val="18"/>
+                <w:szCs w:val="18"/>
+                <w:lang w:eastAsia="it-IT"/>
+              </w:rPr>
+            </w:pPr>
+            <w:r>
+              <w:rPr>
+                <w:rFonts w:ascii="Arial" w:eastAsia="Times New Roman" w:hAnsi="Arial" w:cs="Arial"/>
+                <w:i/>
+                <w:iCs/>
+                <w:color w:val="111111"/>
+                <w:sz w:val="18"/>
+                <w:szCs w:val="18"/>
+                <w:lang w:eastAsia="it-IT"/>
+              </w:rPr>
+              <w:t xml:space="preserve"> implementation, interface, operational, p</w:t>
+            </w:r>
+            <w:bookmarkStart w:id="2" w:name="_GoBack"/>
+            <w:bookmarkEnd w:id="2"/>
+            <w:r>
+              <w:rPr>
+                <w:rFonts w:ascii="Arial" w:eastAsia="Times New Roman" w:hAnsi="Arial" w:cs="Arial"/>
+                <w:i/>
+                <w:iCs/>
+                <w:color w:val="111111"/>
+                <w:sz w:val="18"/>
+                <w:szCs w:val="18"/>
+                <w:lang w:eastAsia="it-IT"/>
+              </w:rPr>
+              <w:t>ackaging, and legal requirements.</w:t>
             </w:r>
           </w:p>
         </w:tc>
@@ -1080,7 +1152,7 @@
         <w:tc>
           <w:tcPr>
             <w:tcW w:w="0" w:type="auto"/>
-            <w:gridSpan w:val="2"/>
+            <w:gridSpan w:val="3"/>
             <w:shd w:val="clear" w:color="auto" w:fill="FFFFFF"/>
             <w:tcMar>
               <w:top w:w="150" w:type="dxa"/>
@@ -1116,7 +1188,8 @@
       <w:tr>
         <w:tc>
           <w:tcPr>
-            <w:tcW w:w="2500" w:type="pct"/>
+            <w:tcW w:w="788" w:type="pct"/>
+            <w:gridSpan w:val="2"/>
             <w:shd w:val="clear" w:color="auto" w:fill="FFFFFF"/>
             <w:tcMar>
               <w:top w:w="150" w:type="dxa"/>
@@ -1207,37 +1280,162 @@
         </w:tc>
         <w:tc>
           <w:tcPr>
-            <w:tcW w:w="2500" w:type="pct"/>
-            <w:shd w:val="clear" w:color="auto" w:fill="FFFFFF"/>
-            <w:tcMar>
-              <w:top w:w="150" w:type="dxa"/>
-              <w:left w:w="150" w:type="dxa"/>
-              <w:bottom w:w="150" w:type="dxa"/>
-              <w:right w:w="150" w:type="dxa"/>
-            </w:tcMar>
-            <w:hideMark/>
-          </w:tcPr>
-          <w:p>
-            <w:pPr>
-              <w:rPr>
-                <w:rFonts w:ascii="Arial" w:eastAsia="Times New Roman" w:hAnsi="Arial" w:cs="Arial"/>
-                <w:color w:val="111111"/>
-                <w:sz w:val="18"/>
-                <w:szCs w:val="18"/>
-                <w:lang w:eastAsia="it-IT"/>
-              </w:rPr>
-            </w:pPr>
-            <w:r>
-              <w:rPr>
-                <w:rFonts w:ascii="Arial" w:eastAsia="Times New Roman" w:hAnsi="Arial" w:cs="Arial"/>
-                <w:i/>
-                <w:iCs/>
-                <w:color w:val="111111"/>
-                <w:sz w:val="18"/>
-                <w:szCs w:val="18"/>
-                <w:lang w:eastAsia="it-IT"/>
-              </w:rPr>
-              <w:t>System models describes the scenarios, use cases, object model, and dynamic models for the system. This section contains the complete functional specification, including mock-ups illustrating the user interface of the system and navigational paths representing the sequence of screens. The subsections Object model and Dynamic model are written during the Analysis activity.</w:t>
+            <w:tcW w:w="4212" w:type="pct"/>
+            <w:shd w:val="clear" w:color="auto" w:fill="FFFFFF"/>
+            <w:tcMar>
+              <w:top w:w="150" w:type="dxa"/>
+              <w:left w:w="150" w:type="dxa"/>
+              <w:bottom w:w="150" w:type="dxa"/>
+              <w:right w:w="150" w:type="dxa"/>
+            </w:tcMar>
+            <w:hideMark/>
+          </w:tcPr>
+          <w:p>
+            <w:pPr>
+              <w:rPr>
+                <w:rFonts w:ascii="Arial" w:eastAsia="Times New Roman" w:hAnsi="Arial" w:cs="Arial"/>
+                <w:i/>
+                <w:iCs/>
+                <w:color w:val="111111"/>
+                <w:sz w:val="18"/>
+                <w:szCs w:val="18"/>
+                <w:lang w:eastAsia="it-IT"/>
+              </w:rPr>
+            </w:pPr>
+            <w:r>
+              <w:rPr>
+                <w:rFonts w:ascii="Arial" w:eastAsia="Times New Roman" w:hAnsi="Arial" w:cs="Arial"/>
+                <w:i/>
+                <w:iCs/>
+                <w:color w:val="111111"/>
+                <w:sz w:val="18"/>
+                <w:szCs w:val="18"/>
+                <w:lang w:eastAsia="it-IT"/>
+              </w:rPr>
+              <w:t xml:space="preserve">System models describes the scenarios, use cases, </w:t>
+            </w:r>
+          </w:p>
+          <w:p>
+            <w:pPr>
+              <w:rPr>
+                <w:rFonts w:ascii="Arial" w:eastAsia="Times New Roman" w:hAnsi="Arial" w:cs="Arial"/>
+                <w:i/>
+                <w:iCs/>
+                <w:color w:val="111111"/>
+                <w:sz w:val="18"/>
+                <w:szCs w:val="18"/>
+                <w:lang w:eastAsia="it-IT"/>
+              </w:rPr>
+            </w:pPr>
+            <w:r>
+              <w:rPr>
+                <w:rFonts w:ascii="Arial" w:eastAsia="Times New Roman" w:hAnsi="Arial" w:cs="Arial"/>
+                <w:i/>
+                <w:iCs/>
+                <w:color w:val="111111"/>
+                <w:sz w:val="18"/>
+                <w:szCs w:val="18"/>
+                <w:lang w:eastAsia="it-IT"/>
+              </w:rPr>
+              <w:t xml:space="preserve">object model, and dynamic models for the system. </w:t>
+            </w:r>
+          </w:p>
+          <w:p>
+            <w:pPr>
+              <w:rPr>
+                <w:rFonts w:ascii="Arial" w:eastAsia="Times New Roman" w:hAnsi="Arial" w:cs="Arial"/>
+                <w:i/>
+                <w:iCs/>
+                <w:color w:val="111111"/>
+                <w:sz w:val="18"/>
+                <w:szCs w:val="18"/>
+                <w:lang w:eastAsia="it-IT"/>
+              </w:rPr>
+            </w:pPr>
+            <w:r>
+              <w:rPr>
+                <w:rFonts w:ascii="Arial" w:eastAsia="Times New Roman" w:hAnsi="Arial" w:cs="Arial"/>
+                <w:i/>
+                <w:iCs/>
+                <w:color w:val="111111"/>
+                <w:sz w:val="18"/>
+                <w:szCs w:val="18"/>
+                <w:lang w:eastAsia="it-IT"/>
+              </w:rPr>
+              <w:t xml:space="preserve">This section contains the complete functional specification, </w:t>
+            </w:r>
+          </w:p>
+          <w:p>
+            <w:pPr>
+              <w:rPr>
+                <w:rFonts w:ascii="Arial" w:eastAsia="Times New Roman" w:hAnsi="Arial" w:cs="Arial"/>
+                <w:i/>
+                <w:iCs/>
+                <w:color w:val="111111"/>
+                <w:sz w:val="18"/>
+                <w:szCs w:val="18"/>
+                <w:lang w:eastAsia="it-IT"/>
+              </w:rPr>
+            </w:pPr>
+            <w:r>
+              <w:rPr>
+                <w:rFonts w:ascii="Arial" w:eastAsia="Times New Roman" w:hAnsi="Arial" w:cs="Arial"/>
+                <w:i/>
+                <w:iCs/>
+                <w:color w:val="111111"/>
+                <w:sz w:val="18"/>
+                <w:szCs w:val="18"/>
+                <w:lang w:eastAsia="it-IT"/>
+              </w:rPr>
+              <w:t>including mock-ups illustrating the user interface of the system and navigational</w:t>
+            </w:r>
+          </w:p>
+          <w:p>
+            <w:pPr>
+              <w:rPr>
+                <w:rFonts w:ascii="Arial" w:eastAsia="Times New Roman" w:hAnsi="Arial" w:cs="Arial"/>
+                <w:i/>
+                <w:iCs/>
+                <w:color w:val="111111"/>
+                <w:sz w:val="18"/>
+                <w:szCs w:val="18"/>
+                <w:lang w:eastAsia="it-IT"/>
+              </w:rPr>
+            </w:pPr>
+            <w:r>
+              <w:rPr>
+                <w:rFonts w:ascii="Arial" w:eastAsia="Times New Roman" w:hAnsi="Arial" w:cs="Arial"/>
+                <w:i/>
+                <w:iCs/>
+                <w:color w:val="111111"/>
+                <w:sz w:val="18"/>
+                <w:szCs w:val="18"/>
+                <w:lang w:eastAsia="it-IT"/>
+              </w:rPr>
+              <w:t xml:space="preserve"> paths representing the sequence of screens. </w:t>
+            </w:r>
+          </w:p>
+          <w:p>
+            <w:pPr>
+              <w:rPr>
+                <w:rFonts w:ascii="Arial" w:eastAsia="Times New Roman" w:hAnsi="Arial" w:cs="Arial"/>
+                <w:color w:val="111111"/>
+                <w:sz w:val="18"/>
+                <w:szCs w:val="18"/>
+                <w:lang w:eastAsia="it-IT"/>
+              </w:rPr>
+            </w:pPr>
+            <w:r>
+              <w:rPr>
+                <w:rFonts w:ascii="Arial" w:eastAsia="Times New Roman" w:hAnsi="Arial" w:cs="Arial"/>
+                <w:i/>
+                <w:iCs/>
+                <w:color w:val="111111"/>
+                <w:sz w:val="18"/>
+                <w:szCs w:val="18"/>
+                <w:lang w:eastAsia="it-IT"/>
+              </w:rPr>
+              <w:t>The subsections Object model and Dynamic model are written during the Analysis activity.</w:t>
             </w:r>
           </w:p>
         </w:tc>
@@ -1246,7 +1444,7 @@
         <w:tc>
           <w:tcPr>
             <w:tcW w:w="0" w:type="auto"/>
-            <w:gridSpan w:val="2"/>
+            <w:gridSpan w:val="3"/>
             <w:shd w:val="clear" w:color="auto" w:fill="FFFFFF"/>
             <w:tcMar>
               <w:top w:w="150" w:type="dxa"/>
@@ -1282,7 +1480,7 @@
       <w:tr>
         <w:tc>
           <w:tcPr>
-            <w:tcW w:w="2500" w:type="pct"/>
+            <w:tcW w:w="700" w:type="pct"/>
             <w:shd w:val="clear" w:color="auto" w:fill="FFFFFF"/>
             <w:tcMar>
               <w:top w:w="150" w:type="dxa"/>
@@ -1318,37 +1516,63 @@
         </w:tc>
         <w:tc>
           <w:tcPr>
-            <w:tcW w:w="2500" w:type="pct"/>
-            <w:shd w:val="clear" w:color="auto" w:fill="FFFFFF"/>
-            <w:tcMar>
-              <w:top w:w="150" w:type="dxa"/>
-              <w:left w:w="150" w:type="dxa"/>
-              <w:bottom w:w="150" w:type="dxa"/>
-              <w:right w:w="150" w:type="dxa"/>
-            </w:tcMar>
-            <w:hideMark/>
-          </w:tcPr>
-          <w:p>
-            <w:pPr>
-              <w:rPr>
-                <w:rFonts w:ascii="Arial" w:eastAsia="Times New Roman" w:hAnsi="Arial" w:cs="Arial"/>
-                <w:color w:val="111111"/>
-                <w:sz w:val="18"/>
-                <w:szCs w:val="18"/>
-                <w:lang w:eastAsia="it-IT"/>
-              </w:rPr>
-            </w:pPr>
-            <w:r>
-              <w:rPr>
-                <w:rFonts w:ascii="Arial" w:eastAsia="Times New Roman" w:hAnsi="Arial" w:cs="Arial"/>
-                <w:i/>
-                <w:iCs/>
-                <w:color w:val="111111"/>
-                <w:sz w:val="18"/>
-                <w:szCs w:val="18"/>
-                <w:lang w:eastAsia="it-IT"/>
-              </w:rPr>
-              <w:t>A glossary of important terms, to ensure consistency in the specification and to ensure that we use the clients terms.</w:t>
+            <w:tcW w:w="4300" w:type="pct"/>
+            <w:gridSpan w:val="2"/>
+            <w:shd w:val="clear" w:color="auto" w:fill="FFFFFF"/>
+            <w:tcMar>
+              <w:top w:w="150" w:type="dxa"/>
+              <w:left w:w="150" w:type="dxa"/>
+              <w:bottom w:w="150" w:type="dxa"/>
+              <w:right w:w="150" w:type="dxa"/>
+            </w:tcMar>
+            <w:hideMark/>
+          </w:tcPr>
+          <w:p>
+            <w:pPr>
+              <w:rPr>
+                <w:rFonts w:ascii="Arial" w:eastAsia="Times New Roman" w:hAnsi="Arial" w:cs="Arial"/>
+                <w:i/>
+                <w:iCs/>
+                <w:color w:val="111111"/>
+                <w:sz w:val="18"/>
+                <w:szCs w:val="18"/>
+                <w:lang w:eastAsia="it-IT"/>
+              </w:rPr>
+            </w:pPr>
+            <w:r>
+              <w:rPr>
+                <w:rFonts w:ascii="Arial" w:eastAsia="Times New Roman" w:hAnsi="Arial" w:cs="Arial"/>
+                <w:i/>
+                <w:iCs/>
+                <w:color w:val="111111"/>
+                <w:sz w:val="18"/>
+                <w:szCs w:val="18"/>
+                <w:lang w:eastAsia="it-IT"/>
+              </w:rPr>
+              <w:t>A glossary of important terms, to ensure consistency in the specification</w:t>
+            </w:r>
+          </w:p>
+          <w:p>
+            <w:pPr>
+              <w:rPr>
+                <w:rFonts w:ascii="Arial" w:eastAsia="Times New Roman" w:hAnsi="Arial" w:cs="Arial"/>
+                <w:color w:val="111111"/>
+                <w:sz w:val="18"/>
+                <w:szCs w:val="18"/>
+                <w:lang w:eastAsia="it-IT"/>
+              </w:rPr>
+            </w:pPr>
+            <w:r>
+              <w:rPr>
+                <w:rFonts w:ascii="Arial" w:eastAsia="Times New Roman" w:hAnsi="Arial" w:cs="Arial"/>
+                <w:i/>
+                <w:iCs/>
+                <w:color w:val="111111"/>
+                <w:sz w:val="18"/>
+                <w:szCs w:val="18"/>
+                <w:lang w:eastAsia="it-IT"/>
+              </w:rPr>
+              <w:t xml:space="preserve"> and to ensure that we use the clients terms.</w:t>
             </w:r>
           </w:p>
         </w:tc>
@@ -1377,10 +1601,7 @@
         <w:t> </w:t>
       </w:r>
     </w:p>
-    <w:p>
-      <w:bookmarkStart w:id="2" w:name="_GoBack"/>
-      <w:bookmarkEnd w:id="2"/>
-    </w:p>
+    <w:p/>
     <w:sectPr>
       <w:pgSz w:w="11906" w:h="16838"/>
       <w:pgMar w:top="1417" w:right="1134" w:bottom="1134" w:left="1134" w:header="708" w:footer="708" w:gutter="0"/>
